--- a/Наработки/книги/Демонолог/Демонолог 12 глава.docx
+++ b/Наработки/книги/Демонолог/Демонолог 12 глава.docx
@@ -12,6 +12,7 @@
           <w:lang w:eastAsia="ru-RU"/>
         </w:rPr>
       </w:pPr>
+      <w:bookmarkStart w:id="0" w:name="_GoBack"/>
       <w:r>
         <w:rPr>
           <w:rFonts w:ascii="Times New Roman" w:eastAsia="Times New Roman" w:hAnsi="Times New Roman" w:cs="Times New Roman"/>
@@ -97,7 +98,25 @@
           <w:shd w:val="clear" w:color="auto" w:fill="FFFFFF"/>
           <w:lang w:eastAsia="ru-RU"/>
         </w:rPr>
-        <w:t>«Идти и рисковать жизнью там, куда ты ранее зарекался соваться – это теперь вершина благоразумия!» - ругался про себя Итан, тем не менее понимая, что в сложившейся ситуации всё так и обстоит. Именно этот безумный поступок и является самым благоразумным, ведь иначе, он рискует быть найденным и сожранным любым демоном уже в течении недели, и лишь возможность самому стать охотником, может несколько увеличить шансы на выживание.</w:t>
+        <w:t xml:space="preserve">«Идти и рисковать жизнью там, куда ты ранее зарекался </w:t>
+      </w:r>
+      <w:r>
+        <w:rPr>
+          <w:rFonts w:ascii="Times New Roman" w:eastAsia="Times New Roman" w:hAnsi="Times New Roman" w:cs="Times New Roman"/>
+          <w:color w:val="000000"/>
+          <w:shd w:val="clear" w:color="auto" w:fill="FFFFFF"/>
+          <w:lang w:eastAsia="ru-RU"/>
+        </w:rPr>
+        <w:t>лезть</w:t>
+      </w:r>
+      <w:r>
+        <w:rPr>
+          <w:rFonts w:ascii="Times New Roman" w:eastAsia="Times New Roman" w:hAnsi="Times New Roman" w:cs="Times New Roman"/>
+          <w:color w:val="000000"/>
+          <w:shd w:val="clear" w:color="auto" w:fill="FFFFFF"/>
+          <w:lang w:eastAsia="ru-RU"/>
+        </w:rPr>
+        <w:t xml:space="preserve"> – это теперь вершина благоразумия!» - ругался про себя Итан, тем не менее понимая, что в сложившейся ситуации всё так и обстоит. Именно этот безумный поступок и является самым благоразумным, ведь иначе, он рискует быть найденным и сожранным любым демоном уже в течении недели, и лишь возможность самому стать охотником, может несколько увеличить шансы на выживание.</w:t>
       </w:r>
     </w:p>
     <w:p>
@@ -312,7 +331,7 @@
           <w:shd w:val="clear" w:color="auto" w:fill="FFFFFF"/>
           <w:lang w:eastAsia="ru-RU"/>
         </w:rPr>
-        <w:t xml:space="preserve"> о том, что противник вырвал демоническое сосредоточение голыми лапами, после чего </w:t>
+        <w:t xml:space="preserve"> о том, что противник вырвал демоническое средоточие голыми лапами, после чего </w:t>
       </w:r>
       <w:r>
         <w:rPr>
@@ -406,17 +425,98 @@
           <w:shd w:val="clear" w:color="auto" w:fill="FFFFFF"/>
           <w:lang w:eastAsia="ru-RU"/>
         </w:rPr>
-        <w:t xml:space="preserve">Но как оказалось, это удачное стечение обстоятельство сложилось отнюдь не перед молодым демонологом, а… </w:t>
-      </w:r>
-      <w:proofErr w:type="spellStart"/>
-      <w:r>
-        <w:rPr>
-          <w:rFonts w:ascii="Times New Roman" w:eastAsia="Times New Roman" w:hAnsi="Times New Roman" w:cs="Times New Roman"/>
-          <w:color w:val="000000"/>
-          <w:shd w:val="clear" w:color="auto" w:fill="FFFFFF"/>
-          <w:lang w:eastAsia="ru-RU"/>
-        </w:rPr>
-        <w:t>импами</w:t>
+        <w:t xml:space="preserve">Но как оказалось, это удачное стечение обстоятельство </w:t>
+      </w:r>
+      <w:r>
+        <w:rPr>
+          <w:rFonts w:ascii="Times New Roman" w:eastAsia="Times New Roman" w:hAnsi="Times New Roman" w:cs="Times New Roman"/>
+          <w:color w:val="000000"/>
+          <w:shd w:val="clear" w:color="auto" w:fill="FFFFFF"/>
+          <w:lang w:eastAsia="ru-RU"/>
+        </w:rPr>
+        <w:t>выпало</w:t>
+      </w:r>
+      <w:r>
+        <w:rPr>
+          <w:rFonts w:ascii="Times New Roman" w:eastAsia="Times New Roman" w:hAnsi="Times New Roman" w:cs="Times New Roman"/>
+          <w:color w:val="000000"/>
+          <w:shd w:val="clear" w:color="auto" w:fill="FFFFFF"/>
+          <w:lang w:eastAsia="ru-RU"/>
+        </w:rPr>
+        <w:t xml:space="preserve"> отнюдь не </w:t>
+      </w:r>
+      <w:r>
+        <w:rPr>
+          <w:rFonts w:ascii="Times New Roman" w:eastAsia="Times New Roman" w:hAnsi="Times New Roman" w:cs="Times New Roman"/>
+          <w:color w:val="000000"/>
+          <w:shd w:val="clear" w:color="auto" w:fill="FFFFFF"/>
+          <w:lang w:eastAsia="ru-RU"/>
+        </w:rPr>
+        <w:t>долю</w:t>
+      </w:r>
+      <w:r>
+        <w:rPr>
+          <w:rFonts w:ascii="Times New Roman" w:eastAsia="Times New Roman" w:hAnsi="Times New Roman" w:cs="Times New Roman"/>
+          <w:color w:val="000000"/>
+          <w:shd w:val="clear" w:color="auto" w:fill="FFFFFF"/>
+          <w:lang w:eastAsia="ru-RU"/>
+        </w:rPr>
+        <w:t xml:space="preserve"> молод</w:t>
+      </w:r>
+      <w:r>
+        <w:rPr>
+          <w:rFonts w:ascii="Times New Roman" w:eastAsia="Times New Roman" w:hAnsi="Times New Roman" w:cs="Times New Roman"/>
+          <w:color w:val="000000"/>
+          <w:shd w:val="clear" w:color="auto" w:fill="FFFFFF"/>
+          <w:lang w:eastAsia="ru-RU"/>
+        </w:rPr>
+        <w:t>ого</w:t>
+      </w:r>
+      <w:r>
+        <w:rPr>
+          <w:rFonts w:ascii="Times New Roman" w:eastAsia="Times New Roman" w:hAnsi="Times New Roman" w:cs="Times New Roman"/>
+          <w:color w:val="000000"/>
+          <w:shd w:val="clear" w:color="auto" w:fill="FFFFFF"/>
+          <w:lang w:eastAsia="ru-RU"/>
+        </w:rPr>
+        <w:t xml:space="preserve"> демонолог</w:t>
+      </w:r>
+      <w:r>
+        <w:rPr>
+          <w:rFonts w:ascii="Times New Roman" w:eastAsia="Times New Roman" w:hAnsi="Times New Roman" w:cs="Times New Roman"/>
+          <w:color w:val="000000"/>
+          <w:shd w:val="clear" w:color="auto" w:fill="FFFFFF"/>
+          <w:lang w:eastAsia="ru-RU"/>
+        </w:rPr>
+        <w:t>а</w:t>
+      </w:r>
+      <w:r>
+        <w:rPr>
+          <w:rFonts w:ascii="Times New Roman" w:eastAsia="Times New Roman" w:hAnsi="Times New Roman" w:cs="Times New Roman"/>
+          <w:color w:val="000000"/>
+          <w:shd w:val="clear" w:color="auto" w:fill="FFFFFF"/>
+          <w:lang w:eastAsia="ru-RU"/>
+        </w:rPr>
+        <w:t xml:space="preserve">, а… </w:t>
+      </w:r>
+      <w:proofErr w:type="spellStart"/>
+      <w:r>
+        <w:rPr>
+          <w:rFonts w:ascii="Times New Roman" w:eastAsia="Times New Roman" w:hAnsi="Times New Roman" w:cs="Times New Roman"/>
+          <w:color w:val="000000"/>
+          <w:shd w:val="clear" w:color="auto" w:fill="FFFFFF"/>
+          <w:lang w:eastAsia="ru-RU"/>
+        </w:rPr>
+        <w:t>имп</w:t>
+      </w:r>
+      <w:r>
+        <w:rPr>
+          <w:rFonts w:ascii="Times New Roman" w:eastAsia="Times New Roman" w:hAnsi="Times New Roman" w:cs="Times New Roman"/>
+          <w:color w:val="000000"/>
+          <w:shd w:val="clear" w:color="auto" w:fill="FFFFFF"/>
+          <w:lang w:eastAsia="ru-RU"/>
+        </w:rPr>
+        <w:t>ов</w:t>
       </w:r>
       <w:proofErr w:type="spellEnd"/>
       <w:r>
@@ -1256,7 +1356,25 @@
           <w:shd w:val="clear" w:color="auto" w:fill="FFFFFF"/>
           <w:lang w:eastAsia="ru-RU"/>
         </w:rPr>
-        <w:t xml:space="preserve"> и с громким криком ринулись прочь. Вероятно, где-то неподалёку находилось их гнездо, которое каком-то чудом оставалось целым</w:t>
+        <w:t xml:space="preserve"> и с громким криком ринулись прочь. Вероятно, где-то неподалёку находилось их гнездо, которое как</w:t>
+      </w:r>
+      <w:r>
+        <w:rPr>
+          <w:rFonts w:ascii="Times New Roman" w:eastAsia="Times New Roman" w:hAnsi="Times New Roman" w:cs="Times New Roman"/>
+          <w:color w:val="000000"/>
+          <w:shd w:val="clear" w:color="auto" w:fill="FFFFFF"/>
+          <w:lang w:eastAsia="ru-RU"/>
+        </w:rPr>
+        <w:t>и</w:t>
+      </w:r>
+      <w:r>
+        <w:rPr>
+          <w:rFonts w:ascii="Times New Roman" w:eastAsia="Times New Roman" w:hAnsi="Times New Roman" w:cs="Times New Roman"/>
+          <w:color w:val="000000"/>
+          <w:shd w:val="clear" w:color="auto" w:fill="FFFFFF"/>
+          <w:lang w:eastAsia="ru-RU"/>
+        </w:rPr>
+        <w:t>м-то чудом оставалось целым</w:t>
       </w:r>
       <w:r>
         <w:rPr>
@@ -3984,7 +4102,61 @@
           <w:shd w:val="clear" w:color="auto" w:fill="FFFFFF"/>
           <w:lang w:eastAsia="ru-RU"/>
         </w:rPr>
-        <w:t>Стены норы были выложены примитивные орнаменты из корней демонов, а вдали виднелось огромная постель, заменявш</w:t>
+        <w:t>Стены норы были выложены примитивны</w:t>
+      </w:r>
+      <w:r>
+        <w:rPr>
+          <w:rFonts w:ascii="Times New Roman" w:eastAsia="Times New Roman" w:hAnsi="Times New Roman" w:cs="Times New Roman"/>
+          <w:color w:val="000000"/>
+          <w:shd w:val="clear" w:color="auto" w:fill="FFFFFF"/>
+          <w:lang w:eastAsia="ru-RU"/>
+        </w:rPr>
+        <w:t>ми</w:t>
+      </w:r>
+      <w:r>
+        <w:rPr>
+          <w:rFonts w:ascii="Times New Roman" w:eastAsia="Times New Roman" w:hAnsi="Times New Roman" w:cs="Times New Roman"/>
+          <w:color w:val="000000"/>
+          <w:shd w:val="clear" w:color="auto" w:fill="FFFFFF"/>
+          <w:lang w:eastAsia="ru-RU"/>
+        </w:rPr>
+        <w:t xml:space="preserve"> орнамент</w:t>
+      </w:r>
+      <w:r>
+        <w:rPr>
+          <w:rFonts w:ascii="Times New Roman" w:eastAsia="Times New Roman" w:hAnsi="Times New Roman" w:cs="Times New Roman"/>
+          <w:color w:val="000000"/>
+          <w:shd w:val="clear" w:color="auto" w:fill="FFFFFF"/>
+          <w:lang w:eastAsia="ru-RU"/>
+        </w:rPr>
+        <w:t>ами</w:t>
+      </w:r>
+      <w:r>
+        <w:rPr>
+          <w:rFonts w:ascii="Times New Roman" w:eastAsia="Times New Roman" w:hAnsi="Times New Roman" w:cs="Times New Roman"/>
+          <w:color w:val="000000"/>
+          <w:shd w:val="clear" w:color="auto" w:fill="FFFFFF"/>
+          <w:lang w:eastAsia="ru-RU"/>
+        </w:rPr>
+        <w:t xml:space="preserve"> из корней де</w:t>
+      </w:r>
+      <w:r>
+        <w:rPr>
+          <w:rFonts w:ascii="Times New Roman" w:eastAsia="Times New Roman" w:hAnsi="Times New Roman" w:cs="Times New Roman"/>
+          <w:color w:val="000000"/>
+          <w:shd w:val="clear" w:color="auto" w:fill="FFFFFF"/>
+          <w:lang w:eastAsia="ru-RU"/>
+        </w:rPr>
+        <w:t>рева</w:t>
+      </w:r>
+      <w:r>
+        <w:rPr>
+          <w:rFonts w:ascii="Times New Roman" w:eastAsia="Times New Roman" w:hAnsi="Times New Roman" w:cs="Times New Roman"/>
+          <w:color w:val="000000"/>
+          <w:shd w:val="clear" w:color="auto" w:fill="FFFFFF"/>
+          <w:lang w:eastAsia="ru-RU"/>
+        </w:rPr>
+        <w:t>, а вдали виднелось огромная постель, заменявш</w:t>
       </w:r>
       <w:r>
         <w:rPr>
@@ -4058,18 +4230,7 @@
           <w:shd w:val="clear" w:color="auto" w:fill="FFFFFF"/>
           <w:lang w:eastAsia="ru-RU"/>
         </w:rPr>
-        <w:t xml:space="preserve">Энергия Хаоса в сердце имела </w:t>
-      </w:r>
-      <w:bookmarkStart w:id="0" w:name="_GoBack"/>
-      <w:bookmarkEnd w:id="0"/>
-      <w:r>
-        <w:rPr>
-          <w:rFonts w:ascii="Times New Roman" w:eastAsia="Times New Roman" w:hAnsi="Times New Roman" w:cs="Times New Roman"/>
-          <w:color w:val="000000"/>
-          <w:shd w:val="clear" w:color="auto" w:fill="FFFFFF"/>
-          <w:lang w:eastAsia="ru-RU"/>
-        </w:rPr>
-        <w:t>такую плотность, что даже резало глаза. Вероятно, его силами мог пользоваться только вождь, но всё он успел – это убить себя своим же заклинанием, поэтому, то было полно силы, способной подстегнуть развитие горна.</w:t>
+        <w:t>Энергия Хаоса в сердце имела такую плотность, что даже резало глаза. Вероятно, его силами мог пользоваться только вождь, но всё он успел – это убить себя своим же заклинанием, поэтому, то было полно силы, способной подстегнуть развитие горна.</w:t>
       </w:r>
     </w:p>
     <w:p>
@@ -4170,6 +4331,7 @@
         </w:rPr>
         <w:t xml:space="preserve"> работы!</w:t>
       </w:r>
+      <w:bookmarkEnd w:id="0"/>
     </w:p>
     <w:sectPr>
       <w:pgSz w:w="11906" w:h="16838"/>
@@ -4927,7 +5089,7 @@
 </file>
 
 <file path=customXml/itemProps1.xml><?xml version="1.0" encoding="utf-8"?>
-<ds:datastoreItem xmlns:ds="http://schemas.openxmlformats.org/officeDocument/2006/customXml" ds:itemID="{CDA40E04-9ED8-4F80-9080-1107FD86B1DA}">
+<ds:datastoreItem xmlns:ds="http://schemas.openxmlformats.org/officeDocument/2006/customXml" ds:itemID="{6427905A-4D0A-4A96-8BE6-753910458AB8}">
   <ds:schemaRefs>
     <ds:schemaRef ds:uri="http://schemas.openxmlformats.org/officeDocument/2006/bibliography"/>
   </ds:schemaRefs>
